--- a/public/question-samples/subjective_word.docx
+++ b/public/question-samples/subjective_word.docx
@@ -390,7 +390,7 @@
             <w:tcBorders>
               <w:top w:val="nil"/>
               <w:left w:val="single" w:sz="8" w:space="0" w:color="auto"/>
-              <w:bottom w:val="single" w:sz="8" w:space="0" w:color="auto"/>
+              <w:bottom w:val="nil"/>
               <w:right w:val="single" w:sz="8" w:space="0" w:color="auto"/>
             </w:tcBorders>
             <w:tcMar>
@@ -418,6 +418,72 @@
                 <w:lang w:val="en-IN"/>
               </w:rPr>
               <w:t>Instruction</w:t>
+            </w:r>
+          </w:p>
+        </w:tc>
+        <w:tc>
+          <w:tcPr>
+            <w:tcW w:w="7154" w:type="dxa"/>
+            <w:tcBorders>
+              <w:top w:val="nil"/>
+              <w:left w:val="nil"/>
+              <w:bottom w:val="nil"/>
+              <w:right w:val="single" w:sz="8" w:space="0" w:color="auto"/>
+            </w:tcBorders>
+            <w:tcMar>
+              <w:top w:w="0" w:type="dxa"/>
+              <w:left w:w="108" w:type="dxa"/>
+              <w:bottom w:w="0" w:type="dxa"/>
+              <w:right w:w="108" w:type="dxa"/>
+            </w:tcMar>
+          </w:tcPr>
+          <w:p>
+            <w:pPr>
+              <w:spacing w:before="100" w:beforeAutospacing="1" w:after="0" w:line="240" w:lineRule="auto"/>
+              <w:rPr>
+                <w:rFonts w:ascii="Times New Roman" w:eastAsia="Times New Roman" w:hAnsi="Times New Roman" w:cs="Times New Roman"/>
+                <w:sz w:val="24"/>
+                <w:szCs w:val="24"/>
+                <w:lang w:val="en-IN"/>
+              </w:rPr>
+            </w:pPr>
+          </w:p>
+        </w:tc>
+      </w:tr>
+      <w:tr>
+        <w:tc>
+          <w:tcPr>
+            <w:tcW w:w="2229" w:type="dxa"/>
+            <w:tcBorders>
+              <w:top w:val="nil"/>
+              <w:left w:val="single" w:sz="8" w:space="0" w:color="auto"/>
+              <w:bottom w:val="single" w:sz="8" w:space="0" w:color="auto"/>
+              <w:right w:val="single" w:sz="8" w:space="0" w:color="auto"/>
+            </w:tcBorders>
+            <w:tcMar>
+              <w:top w:w="0" w:type="dxa"/>
+              <w:left w:w="108" w:type="dxa"/>
+              <w:bottom w:w="0" w:type="dxa"/>
+              <w:right w:w="108" w:type="dxa"/>
+            </w:tcMar>
+          </w:tcPr>
+          <w:p>
+            <w:pPr>
+              <w:spacing w:before="100" w:beforeAutospacing="1" w:after="0" w:line="240" w:lineRule="auto"/>
+              <w:rPr>
+                <w:rFonts w:ascii="Times New Roman" w:eastAsia="Times New Roman" w:hAnsi="Times New Roman" w:cs="Times New Roman"/>
+                <w:sz w:val="24"/>
+                <w:szCs w:val="24"/>
+                <w:lang w:val="en-IN"/>
+              </w:rPr>
+            </w:pPr>
+            <w:r>
+              <w:rPr>
+                <w:rFonts w:ascii="Times New Roman" w:eastAsia="Times New Roman" w:hAnsi="Times New Roman" w:cs="Times New Roman"/>
+                <w:sz w:val="24"/>
+                <w:szCs w:val="24"/>
+              </w:rPr>
+              <w:t>PYQ</w:t>
             </w:r>
           </w:p>
         </w:tc>
@@ -769,7 +835,7 @@
             <w:tcBorders>
               <w:top w:val="nil"/>
               <w:left w:val="single" w:sz="8" w:space="0" w:color="auto"/>
-              <w:bottom w:val="single" w:sz="8" w:space="0" w:color="auto"/>
+              <w:bottom w:val="nil"/>
               <w:right w:val="single" w:sz="8" w:space="0" w:color="auto"/>
             </w:tcBorders>
             <w:tcMar>
@@ -797,6 +863,75 @@
                 <w:lang w:val="en-IN"/>
               </w:rPr>
               <w:t>Instruction</w:t>
+            </w:r>
+          </w:p>
+        </w:tc>
+        <w:tc>
+          <w:tcPr>
+            <w:tcW w:w="7154" w:type="dxa"/>
+            <w:tcBorders>
+              <w:top w:val="nil"/>
+              <w:left w:val="nil"/>
+              <w:bottom w:val="nil"/>
+              <w:right w:val="single" w:sz="8" w:space="0" w:color="auto"/>
+            </w:tcBorders>
+            <w:tcMar>
+              <w:top w:w="0" w:type="dxa"/>
+              <w:left w:w="108" w:type="dxa"/>
+              <w:bottom w:w="0" w:type="dxa"/>
+              <w:right w:w="108" w:type="dxa"/>
+            </w:tcMar>
+          </w:tcPr>
+          <w:p>
+            <w:pPr>
+              <w:spacing w:before="100" w:beforeAutospacing="1" w:after="0" w:line="240" w:lineRule="auto"/>
+              <w:rPr>
+                <w:rFonts w:ascii="Times New Roman" w:eastAsia="Times New Roman" w:hAnsi="Times New Roman" w:cs="Times New Roman"/>
+                <w:sz w:val="24"/>
+                <w:szCs w:val="24"/>
+                <w:lang w:val="en-IN"/>
+              </w:rPr>
+            </w:pPr>
+          </w:p>
+        </w:tc>
+      </w:tr>
+      <w:tr>
+        <w:trPr>
+          <w:trHeight w:val="241"/>
+        </w:trPr>
+        <w:tc>
+          <w:tcPr>
+            <w:tcW w:w="2229" w:type="dxa"/>
+            <w:tcBorders>
+              <w:top w:val="nil"/>
+              <w:left w:val="single" w:sz="8" w:space="0" w:color="auto"/>
+              <w:bottom w:val="single" w:sz="8" w:space="0" w:color="auto"/>
+              <w:right w:val="single" w:sz="8" w:space="0" w:color="auto"/>
+            </w:tcBorders>
+            <w:tcMar>
+              <w:top w:w="0" w:type="dxa"/>
+              <w:left w:w="108" w:type="dxa"/>
+              <w:bottom w:w="0" w:type="dxa"/>
+              <w:right w:w="108" w:type="dxa"/>
+            </w:tcMar>
+          </w:tcPr>
+          <w:p>
+            <w:pPr>
+              <w:spacing w:before="100" w:beforeAutospacing="1" w:after="0" w:line="240" w:lineRule="auto"/>
+              <w:rPr>
+                <w:rFonts w:ascii="Times New Roman" w:eastAsia="Times New Roman" w:hAnsi="Times New Roman" w:cs="Times New Roman"/>
+                <w:sz w:val="24"/>
+                <w:szCs w:val="24"/>
+                <w:lang w:val="en-IN"/>
+              </w:rPr>
+            </w:pPr>
+            <w:r>
+              <w:rPr>
+                <w:rFonts w:ascii="Times New Roman" w:eastAsia="Times New Roman" w:hAnsi="Times New Roman" w:cs="Times New Roman"/>
+                <w:sz w:val="24"/>
+                <w:szCs w:val="24"/>
+              </w:rPr>
+              <w:t>PYQ</w:t>
             </w:r>
           </w:p>
         </w:tc>
@@ -1253,7 +1388,6 @@
   <w:style w:type="character" w:default="1" w:styleId="DefaultParagraphFont">
     <w:name w:val="Default Paragraph Font"/>
     <w:uiPriority w:val="1"/>
-    <w:semiHidden/>
     <w:unhideWhenUsed/>
   </w:style>
   <w:style w:type="table" w:default="1" w:styleId="TableNormal">
